--- a/LABORATORIO/TPL6/TPL6.docx
+++ b/LABORATORIO/TPL6/TPL6.docx
@@ -161,15 +161,7 @@
           <w:sz w:val="50"/>
           <w:szCs w:val="50"/>
         </w:rPr>
-        <w:t xml:space="preserve"> </w:t>
-      </w:r>
-      <w:r>
-        <w:rPr>
-          <w:b/>
-          <w:sz w:val="50"/>
-          <w:szCs w:val="50"/>
-        </w:rPr>
-        <w:t>6</w:t>
+        <w:t xml:space="preserve"> 6</w:t>
       </w:r>
     </w:p>
     <w:p>
@@ -672,32 +664,14 @@
         <w:jc w:val="both"/>
       </w:pPr>
       <w:r>
-        <w:t xml:space="preserve">Como VF usamos la fuente de laboratorio HY3005D (La usamos en </w:t>
-      </w:r>
-      <w:r>
-        <w:t>1</w:t>
-      </w:r>
-      <w:r>
-        <w:t>V) (</w:t>
+        <w:t>Como VF usamos la fuente de laboratorio HY3005D (La usamos en 1V) (</w:t>
       </w:r>
       <w:hyperlink r:id="rId7" w:history="1">
         <w:r>
           <w:rPr>
             <w:rStyle w:val="Hipervnculo"/>
           </w:rPr>
-          <w:t>https://www.jameco.com/Jameco/Products/Pro</w:t>
-        </w:r>
-        <w:r>
-          <w:rPr>
-            <w:rStyle w:val="Hipervnculo"/>
-          </w:rPr>
-          <w:t>d</w:t>
-        </w:r>
-        <w:r>
-          <w:rPr>
-            <w:rStyle w:val="Hipervnculo"/>
-          </w:rPr>
-          <w:t>DS/301938.pdf</w:t>
+          <w:t>https://www.jameco.com/Jameco/Products/ProdDS/301938.pdf</w:t>
         </w:r>
       </w:hyperlink>
       <w:r>
@@ -721,19 +695,7 @@
           <w:rPr>
             <w:rStyle w:val="Hipervnculo"/>
           </w:rPr>
-          <w:t>UT</w:t>
-        </w:r>
-        <w:r>
-          <w:rPr>
-            <w:rStyle w:val="Hipervnculo"/>
-          </w:rPr>
-          <w:t>6</w:t>
-        </w:r>
-        <w:r>
-          <w:rPr>
-            <w:rStyle w:val="Hipervnculo"/>
-          </w:rPr>
-          <w:t>1E</w:t>
+          <w:t>UT61E</w:t>
         </w:r>
       </w:hyperlink>
     </w:p>
@@ -775,13 +737,7 @@
         <w:jc w:val="both"/>
       </w:pPr>
       <w:r>
-        <w:t xml:space="preserve">Tabla de características del Tester </w:t>
-      </w:r>
-      <w:r>
-        <w:t>UT61E</w:t>
-      </w:r>
-      <w:r>
-        <w:t xml:space="preserve"> que usamos en el TP</w:t>
+        <w:t>Tabla de características del Tester UT61E que usamos en el TP</w:t>
       </w:r>
     </w:p>
     <w:p>
@@ -790,6 +746,9 @@
         <w:jc w:val="both"/>
       </w:pPr>
       <w:r>
+        <w:rPr>
+          <w:noProof/>
+        </w:rPr>
         <w:drawing>
           <wp:inline distT="0" distB="0" distL="0" distR="0" wp14:anchorId="6E5B11E0" wp14:editId="3FE86E34">
             <wp:extent cx="4985468" cy="1537733"/>
@@ -832,6 +791,9 @@
         <w:jc w:val="both"/>
       </w:pPr>
       <w:r>
+        <w:rPr>
+          <w:noProof/>
+        </w:rPr>
         <w:drawing>
           <wp:inline distT="0" distB="0" distL="0" distR="0" wp14:anchorId="29D21464" wp14:editId="007053D6">
             <wp:extent cx="4937760" cy="1492244"/>
@@ -919,25 +881,7 @@
         <w:jc w:val="both"/>
       </w:pPr>
       <w:r>
-        <w:t xml:space="preserve">Además, </w:t>
-      </w:r>
-      <w:r>
-        <w:t xml:space="preserve">se tomaron </w:t>
-      </w:r>
-      <w:r>
-        <w:t xml:space="preserve">mediciones adicionales </w:t>
-      </w:r>
-      <w:r>
-        <w:t xml:space="preserve">con otros valores de resistencias </w:t>
-      </w:r>
-      <w:r>
-        <w:t>para justificar la desviación</w:t>
-      </w:r>
-      <w:r>
-        <w:t xml:space="preserve"> </w:t>
-      </w:r>
-      <w:r>
-        <w:t xml:space="preserve">de los errores de método, la resistencia de decisión y las cotas de las gráficas. </w:t>
+        <w:t xml:space="preserve">Además, se tomaron mediciones adicionales con otros valores de resistencias para justificar la desviación de los errores de método, la resistencia de decisión y las cotas de las gráficas. </w:t>
       </w:r>
     </w:p>
     <w:p>
@@ -3124,6 +3068,9 @@
         <w:jc w:val="both"/>
       </w:pPr>
       <w:r>
+        <w:rPr>
+          <w:noProof/>
+        </w:rPr>
         <w:drawing>
           <wp:inline distT="0" distB="0" distL="0" distR="0" wp14:anchorId="100F6A9F" wp14:editId="434ED6D6">
             <wp:extent cx="2902226" cy="2077700"/>
@@ -3418,13 +3365,7 @@
             <w:rPr>
               <w:rFonts w:ascii="Cambria Math" w:hAnsi="Cambria Math"/>
             </w:rPr>
-            <m:t>=10</m:t>
-          </m:r>
-          <m:r>
-            <w:rPr>
-              <w:rFonts w:ascii="Cambria Math" w:hAnsi="Cambria Math"/>
-            </w:rPr>
-            <m:t>Ω</m:t>
+            <m:t>=10Ω</m:t>
           </m:r>
         </m:oMath>
       </m:oMathPara>
@@ -3871,29 +3812,7 @@
               <w:color w:val="000000"/>
               <w:lang w:eastAsia="es-AR"/>
             </w:rPr>
-            <m:t>0.4891V</m:t>
-          </m:r>
-          <m:r>
-            <m:rPr>
-              <m:sty m:val="p"/>
-            </m:rPr>
-            <w:rPr>
-              <w:rFonts w:ascii="Cambria Math" w:eastAsia="Times New Roman" w:hAnsi="Cambria Math" w:cs="Calibri"/>
-              <w:color w:val="000000"/>
-              <w:lang w:eastAsia="es-AR"/>
-            </w:rPr>
-            <m:t xml:space="preserve">+2*0.0001V=0.6891 </m:t>
-          </m:r>
-          <m:r>
-            <m:rPr>
-              <m:sty m:val="p"/>
-            </m:rPr>
-            <w:rPr>
-              <w:rFonts w:ascii="Cambria Math" w:eastAsia="Times New Roman" w:hAnsi="Cambria Math" w:cs="Calibri"/>
-              <w:color w:val="000000"/>
-              <w:lang w:eastAsia="es-AR"/>
-            </w:rPr>
-            <m:t>mV</m:t>
+            <m:t>0.4891V+2*0.0001V=0.6891 mV</m:t>
           </m:r>
         </m:oMath>
       </m:oMathPara>
@@ -4030,25 +3949,7 @@
             <w:rPr>
               <w:rFonts w:ascii="Cambria Math" w:eastAsiaTheme="minorEastAsia" w:hAnsi="Cambria Math"/>
             </w:rPr>
-            <m:t>=397</m:t>
-          </m:r>
-          <m:r>
-            <w:rPr>
-              <w:rFonts w:ascii="Cambria Math" w:eastAsiaTheme="minorEastAsia" w:hAnsi="Cambria Math"/>
-            </w:rPr>
-            <m:t>.</m:t>
-          </m:r>
-          <m:r>
-            <w:rPr>
-              <w:rFonts w:ascii="Cambria Math" w:eastAsiaTheme="minorEastAsia" w:hAnsi="Cambria Math"/>
-            </w:rPr>
-            <m:t>85</m:t>
-          </m:r>
-          <m:r>
-            <w:rPr>
-              <w:rFonts w:ascii="Cambria Math" w:eastAsiaTheme="minorEastAsia" w:hAnsi="Cambria Math"/>
-            </w:rPr>
-            <m:t xml:space="preserve"> uV</m:t>
+            <m:t>=397.85 uV</m:t>
           </m:r>
         </m:oMath>
       </m:oMathPara>
@@ -4077,13 +3978,7 @@
             <w:rPr>
               <w:rFonts w:ascii="Cambria Math" w:eastAsiaTheme="minorEastAsia" w:hAnsi="Cambria Math"/>
             </w:rPr>
-            <m:t>I</m:t>
-          </m:r>
-          <m:r>
-            <w:rPr>
-              <w:rFonts w:ascii="Cambria Math" w:eastAsiaTheme="minorEastAsia" w:hAnsi="Cambria Math"/>
-            </w:rPr>
-            <m:t>=</m:t>
+            <m:t>I=</m:t>
           </m:r>
           <m:f>
             <m:fPr>
@@ -4099,13 +3994,7 @@
                 <w:rPr>
                   <w:rFonts w:ascii="Cambria Math" w:eastAsiaTheme="minorEastAsia" w:hAnsi="Cambria Math"/>
                 </w:rPr>
-                <m:t>0.</m:t>
-              </m:r>
-              <m:r>
-                <w:rPr>
-                  <w:rFonts w:ascii="Cambria Math" w:eastAsiaTheme="minorEastAsia" w:hAnsi="Cambria Math"/>
-                </w:rPr>
-                <m:t>5</m:t>
+                <m:t>0.5</m:t>
               </m:r>
             </m:num>
             <m:den>
@@ -4126,62 +4015,7 @@
               <w:color w:val="000000"/>
               <w:lang w:eastAsia="es-AR"/>
             </w:rPr>
-            <m:t>51.65 mA+</m:t>
-          </m:r>
-          <m:r>
-            <m:rPr>
-              <m:sty m:val="p"/>
-            </m:rPr>
-            <w:rPr>
-              <w:rFonts w:ascii="Cambria Math" w:eastAsia="Times New Roman" w:hAnsi="Cambria Math" w:cs="Calibri"/>
-              <w:color w:val="000000"/>
-              <w:lang w:eastAsia="es-AR"/>
-            </w:rPr>
-            <m:t>10</m:t>
-          </m:r>
-          <m:r>
-            <m:rPr>
-              <m:sty m:val="p"/>
-            </m:rPr>
-            <w:rPr>
-              <w:rFonts w:ascii="Cambria Math" w:eastAsia="Times New Roman" w:hAnsi="Cambria Math" w:cs="Calibri"/>
-              <w:color w:val="000000"/>
-              <w:lang w:eastAsia="es-AR"/>
-            </w:rPr>
-            <m:t>*0.0</m:t>
-          </m:r>
-          <m:r>
-            <m:rPr>
-              <m:sty m:val="p"/>
-            </m:rPr>
-            <w:rPr>
-              <w:rFonts w:ascii="Cambria Math" w:eastAsia="Times New Roman" w:hAnsi="Cambria Math" w:cs="Calibri"/>
-              <w:color w:val="000000"/>
-              <w:lang w:eastAsia="es-AR"/>
-            </w:rPr>
-            <m:t>1mA</m:t>
-          </m:r>
-          <m:r>
-            <m:rPr>
-              <m:sty m:val="p"/>
-            </m:rPr>
-            <w:rPr>
-              <w:rFonts w:ascii="Cambria Math" w:eastAsia="Times New Roman" w:hAnsi="Cambria Math" w:cs="Calibri"/>
-              <w:color w:val="000000"/>
-              <w:lang w:eastAsia="es-AR"/>
-            </w:rPr>
-            <m:t>=</m:t>
-          </m:r>
-          <m:r>
-            <m:rPr>
-              <m:sty m:val="p"/>
-            </m:rPr>
-            <w:rPr>
-              <w:rFonts w:ascii="Cambria Math" w:eastAsia="Times New Roman" w:hAnsi="Cambria Math" w:cs="Calibri"/>
-              <w:color w:val="000000"/>
-              <w:lang w:eastAsia="es-AR"/>
-            </w:rPr>
-            <m:t>0.3582 mA</m:t>
+            <m:t>51.65 mA+10*0.01mA=0.3582 mA</m:t>
           </m:r>
         </m:oMath>
       </m:oMathPara>
@@ -4318,13 +4152,7 @@
             <w:rPr>
               <w:rFonts w:ascii="Cambria Math" w:eastAsiaTheme="minorEastAsia" w:hAnsi="Cambria Math"/>
             </w:rPr>
-            <m:t>=</m:t>
-          </m:r>
-          <m:r>
-            <w:rPr>
-              <w:rFonts w:ascii="Cambria Math" w:eastAsiaTheme="minorEastAsia" w:hAnsi="Cambria Math"/>
-            </w:rPr>
-            <m:t>0.2068 mA</m:t>
+            <m:t>=0.2068 mA</m:t>
           </m:r>
         </m:oMath>
       </m:oMathPara>
@@ -4899,13 +4727,7 @@
             <w:rPr>
               <w:rFonts w:ascii="Cambria Math" w:eastAsiaTheme="minorEastAsia" w:hAnsi="Cambria Math"/>
             </w:rPr>
-            <m:t xml:space="preserve">= </m:t>
-          </m:r>
-          <m:r>
-            <w:rPr>
-              <w:rFonts w:ascii="Cambria Math" w:eastAsiaTheme="minorEastAsia" w:hAnsi="Cambria Math"/>
-            </w:rPr>
-            <m:t>4.0857*</m:t>
+            <m:t>= 4.0857*</m:t>
           </m:r>
           <m:sSup>
             <m:sSupPr>
@@ -4952,16 +4774,7 @@
             <w:rPr>
               <w:rFonts w:ascii="Cambria Math" w:hAnsi="Cambria Math"/>
             </w:rPr>
-            <m:t>Ω</m:t>
-          </m:r>
-          <m:r>
-            <m:rPr>
-              <m:sty m:val="p"/>
-            </m:rPr>
-            <w:rPr>
-              <w:rFonts w:ascii="Cambria Math" w:hAnsi="Cambria Math"/>
-            </w:rPr>
-            <m:t>=0.039751</m:t>
+            <m:t>Ω=0.039751</m:t>
           </m:r>
           <m:r>
             <w:rPr>
@@ -5043,13 +4856,7 @@
           <w:rPr>
             <w:rFonts w:ascii="Cambria Math" w:eastAsiaTheme="minorEastAsia" w:hAnsi="Cambria Math"/>
           </w:rPr>
-          <m:t xml:space="preserve">=K* </m:t>
-        </m:r>
-        <m:r>
-          <w:rPr>
-            <w:rFonts w:ascii="Cambria Math" w:eastAsiaTheme="minorEastAsia" w:hAnsi="Cambria Math"/>
-          </w:rPr>
-          <m:t>u</m:t>
+          <m:t>=K* u</m:t>
         </m:r>
         <m:d>
           <m:dPr>
@@ -5123,13 +4930,7 @@
           <w:rPr>
             <w:rFonts w:ascii="Cambria Math" w:eastAsiaTheme="minorEastAsia" w:hAnsi="Cambria Math"/>
           </w:rPr>
-          <m:t xml:space="preserve"> </m:t>
-        </m:r>
-        <m:r>
-          <w:rPr>
-            <w:rFonts w:ascii="Cambria Math" w:eastAsiaTheme="minorEastAsia" w:hAnsi="Cambria Math"/>
-          </w:rPr>
-          <m:t xml:space="preserve">=0.0795 </m:t>
+          <m:t xml:space="preserve"> =0.0795 </m:t>
         </m:r>
         <m:r>
           <m:rPr>
@@ -5547,40 +5348,7 @@
               <w:color w:val="000000"/>
               <w:lang w:eastAsia="es-AR"/>
             </w:rPr>
-            <m:t>1.1388V</m:t>
-          </m:r>
-          <m:r>
-            <m:rPr>
-              <m:sty m:val="p"/>
-            </m:rPr>
-            <w:rPr>
-              <w:rFonts w:ascii="Cambria Math" w:eastAsia="Times New Roman" w:hAnsi="Cambria Math" w:cs="Calibri"/>
-              <w:color w:val="000000"/>
-              <w:lang w:eastAsia="es-AR"/>
-            </w:rPr>
-            <m:t>+2*0.0001V=</m:t>
-          </m:r>
-          <m:r>
-            <m:rPr>
-              <m:sty m:val="p"/>
-            </m:rPr>
-            <w:rPr>
-              <w:rFonts w:ascii="Cambria Math" w:eastAsia="Times New Roman" w:hAnsi="Cambria Math" w:cs="Calibri"/>
-              <w:color w:val="000000"/>
-              <w:lang w:eastAsia="es-AR"/>
-            </w:rPr>
-            <m:t>1.3388</m:t>
-          </m:r>
-          <m:r>
-            <m:rPr>
-              <m:sty m:val="p"/>
-            </m:rPr>
-            <w:rPr>
-              <w:rFonts w:ascii="Cambria Math" w:eastAsia="Times New Roman" w:hAnsi="Cambria Math" w:cs="Calibri"/>
-              <w:color w:val="000000"/>
-              <w:lang w:eastAsia="es-AR"/>
-            </w:rPr>
-            <m:t xml:space="preserve"> mV</m:t>
+            <m:t>1.1388V+2*0.0001V=1.3388 mV</m:t>
           </m:r>
         </m:oMath>
       </m:oMathPara>
@@ -5717,19 +5485,7 @@
             <w:rPr>
               <w:rFonts w:ascii="Cambria Math" w:eastAsiaTheme="minorEastAsia" w:hAnsi="Cambria Math"/>
             </w:rPr>
-            <m:t>=</m:t>
-          </m:r>
-          <m:r>
-            <w:rPr>
-              <w:rFonts w:ascii="Cambria Math" w:eastAsiaTheme="minorEastAsia" w:hAnsi="Cambria Math"/>
-            </w:rPr>
-            <m:t>772.96</m:t>
-          </m:r>
-          <m:r>
-            <w:rPr>
-              <w:rFonts w:ascii="Cambria Math" w:eastAsiaTheme="minorEastAsia" w:hAnsi="Cambria Math"/>
-            </w:rPr>
-            <m:t xml:space="preserve"> uV</m:t>
+            <m:t>=772.96 uV</m:t>
           </m:r>
         </m:oMath>
       </m:oMathPara>
@@ -5795,51 +5551,7 @@
               <w:color w:val="000000"/>
               <w:lang w:eastAsia="es-AR"/>
             </w:rPr>
-            <m:t>104.66uA</m:t>
-          </m:r>
-          <m:r>
-            <m:rPr>
-              <m:sty m:val="p"/>
-            </m:rPr>
-            <w:rPr>
-              <w:rFonts w:ascii="Cambria Math" w:eastAsia="Times New Roman" w:hAnsi="Cambria Math" w:cs="Calibri"/>
-              <w:color w:val="000000"/>
-              <w:lang w:eastAsia="es-AR"/>
-            </w:rPr>
-            <m:t>+10*</m:t>
-          </m:r>
-          <m:r>
-            <m:rPr>
-              <m:sty m:val="p"/>
-            </m:rPr>
-            <w:rPr>
-              <w:rFonts w:ascii="Cambria Math" w:eastAsia="Times New Roman" w:hAnsi="Cambria Math" w:cs="Calibri"/>
-              <w:color w:val="000000"/>
-              <w:lang w:eastAsia="es-AR"/>
-            </w:rPr>
-            <m:t>0.01uA</m:t>
-          </m:r>
-          <m:r>
-            <m:rPr>
-              <m:sty m:val="p"/>
-            </m:rPr>
-            <w:rPr>
-              <w:rFonts w:ascii="Cambria Math" w:eastAsia="Times New Roman" w:hAnsi="Cambria Math" w:cs="Calibri"/>
-              <w:color w:val="000000"/>
-              <w:lang w:eastAsia="es-AR"/>
-            </w:rPr>
-            <m:t>=</m:t>
-          </m:r>
-          <m:r>
-            <m:rPr>
-              <m:sty m:val="p"/>
-            </m:rPr>
-            <w:rPr>
-              <w:rFonts w:ascii="Cambria Math" w:eastAsia="Times New Roman" w:hAnsi="Cambria Math" w:cs="Calibri"/>
-              <w:color w:val="000000"/>
-              <w:lang w:eastAsia="es-AR"/>
-            </w:rPr>
-            <m:t>623.3 nA</m:t>
+            <m:t>104.66uA+10*0.01uA=623.3 nA</m:t>
           </m:r>
         </m:oMath>
       </m:oMathPara>
@@ -5976,19 +5688,7 @@
             <w:rPr>
               <w:rFonts w:ascii="Cambria Math" w:eastAsiaTheme="minorEastAsia" w:hAnsi="Cambria Math"/>
             </w:rPr>
-            <m:t>=</m:t>
-          </m:r>
-          <m:r>
-            <w:rPr>
-              <w:rFonts w:ascii="Cambria Math" w:eastAsiaTheme="minorEastAsia" w:hAnsi="Cambria Math"/>
-            </w:rPr>
-            <m:t>359.86 n</m:t>
-          </m:r>
-          <m:r>
-            <w:rPr>
-              <w:rFonts w:ascii="Cambria Math" w:eastAsiaTheme="minorEastAsia" w:hAnsi="Cambria Math"/>
-            </w:rPr>
-            <m:t>A</m:t>
+            <m:t>=359.86 nA</m:t>
           </m:r>
         </m:oMath>
       </m:oMathPara>
@@ -6376,13 +6076,7 @@
                             <w:rPr>
                               <w:rFonts w:ascii="Cambria Math" w:eastAsiaTheme="minorEastAsia" w:hAnsi="Cambria Math"/>
                             </w:rPr>
-                            <m:t>772.96</m:t>
-                          </m:r>
-                          <m:r>
-                            <w:rPr>
-                              <w:rFonts w:ascii="Cambria Math" w:eastAsiaTheme="minorEastAsia" w:hAnsi="Cambria Math"/>
-                            </w:rPr>
-                            <m:t xml:space="preserve"> uV</m:t>
+                            <m:t>772.96 uV</m:t>
                           </m:r>
                         </m:num>
                         <m:den>
@@ -6486,19 +6180,7 @@
             <w:rPr>
               <w:rFonts w:ascii="Cambria Math" w:eastAsiaTheme="minorEastAsia" w:hAnsi="Cambria Math"/>
             </w:rPr>
-            <m:t>=</m:t>
-          </m:r>
-          <m:r>
-            <w:rPr>
-              <w:rFonts w:ascii="Cambria Math" w:eastAsiaTheme="minorEastAsia" w:hAnsi="Cambria Math"/>
-            </w:rPr>
-            <m:t>3.5047</m:t>
-          </m:r>
-          <m:r>
-            <w:rPr>
-              <w:rFonts w:ascii="Cambria Math" w:eastAsiaTheme="minorEastAsia" w:hAnsi="Cambria Math"/>
-            </w:rPr>
-            <m:t>*</m:t>
+            <m:t>=3.5047*</m:t>
           </m:r>
           <m:sSup>
             <m:sSupPr>
@@ -6586,19 +6268,7 @@
             <w:rPr>
               <w:rFonts w:ascii="Cambria Math" w:eastAsiaTheme="minorEastAsia" w:hAnsi="Cambria Math"/>
             </w:rPr>
-            <m:t xml:space="preserve">= </m:t>
-          </m:r>
-          <m:r>
-            <w:rPr>
-              <w:rFonts w:ascii="Cambria Math" w:eastAsiaTheme="minorEastAsia" w:hAnsi="Cambria Math"/>
-            </w:rPr>
-            <m:t>3.5047</m:t>
-          </m:r>
-          <m:r>
-            <w:rPr>
-              <w:rFonts w:ascii="Cambria Math" w:eastAsiaTheme="minorEastAsia" w:hAnsi="Cambria Math"/>
-            </w:rPr>
-            <m:t>*</m:t>
+            <m:t>= 3.5047*</m:t>
           </m:r>
           <m:sSup>
             <m:sSupPr>
@@ -6645,25 +6315,7 @@
             <w:rPr>
               <w:rFonts w:ascii="Cambria Math" w:hAnsi="Cambria Math"/>
             </w:rPr>
-            <m:t>Ω</m:t>
-          </m:r>
-          <m:r>
-            <m:rPr>
-              <m:sty m:val="p"/>
-            </m:rPr>
-            <w:rPr>
-              <w:rFonts w:ascii="Cambria Math" w:hAnsi="Cambria Math"/>
-            </w:rPr>
-            <m:t>=</m:t>
-          </m:r>
-          <m:r>
-            <m:rPr>
-              <m:sty m:val="p"/>
-            </m:rPr>
-            <w:rPr>
-              <w:rFonts w:ascii="Cambria Math" w:hAnsi="Cambria Math"/>
-            </w:rPr>
-            <m:t>38.13</m:t>
+            <m:t>Ω=38.13</m:t>
           </m:r>
           <m:r>
             <w:rPr>
@@ -6820,19 +6472,7 @@
             <w:rPr>
               <w:rFonts w:ascii="Cambria Math" w:eastAsiaTheme="minorEastAsia" w:hAnsi="Cambria Math"/>
             </w:rPr>
-            <m:t xml:space="preserve"> =</m:t>
-          </m:r>
-          <m:r>
-            <w:rPr>
-              <w:rFonts w:ascii="Cambria Math" w:eastAsiaTheme="minorEastAsia" w:hAnsi="Cambria Math"/>
-            </w:rPr>
-            <m:t>76.26</m:t>
-          </m:r>
-          <m:r>
-            <w:rPr>
-              <w:rFonts w:ascii="Cambria Math" w:eastAsiaTheme="minorEastAsia" w:hAnsi="Cambria Math"/>
-            </w:rPr>
-            <m:t xml:space="preserve"> </m:t>
+            <m:t xml:space="preserve"> =76.26 </m:t>
           </m:r>
           <m:r>
             <m:rPr>
@@ -6914,19 +6554,7 @@
         <w:rPr>
           <w:rFonts w:eastAsiaTheme="minorEastAsia"/>
         </w:rPr>
-        <w:t xml:space="preserve">Usamos </w:t>
-      </w:r>
-      <w:r>
-        <w:rPr>
-          <w:rFonts w:eastAsiaTheme="minorEastAsia"/>
-        </w:rPr>
-        <w:t>C</w:t>
-      </w:r>
-      <w:r>
-        <w:rPr>
-          <w:rFonts w:eastAsiaTheme="minorEastAsia"/>
-        </w:rPr>
-        <w:t xml:space="preserve">BM ya que </w:t>
+        <w:t xml:space="preserve">Usamos CBM ya que </w:t>
       </w:r>
       <m:oMath>
         <m:sSub>
@@ -7450,29 +7078,7 @@
               <w:color w:val="000000"/>
               <w:lang w:eastAsia="es-AR"/>
             </w:rPr>
-            <m:t>1.15uA+10*0.01uA=</m:t>
-          </m:r>
-          <m:r>
-            <m:rPr>
-              <m:sty m:val="p"/>
-            </m:rPr>
-            <w:rPr>
-              <w:rFonts w:ascii="Cambria Math" w:eastAsia="Times New Roman" w:hAnsi="Cambria Math" w:cs="Calibri"/>
-              <w:color w:val="000000"/>
-              <w:lang w:eastAsia="es-AR"/>
-            </w:rPr>
-            <m:t>105.75</m:t>
-          </m:r>
-          <m:r>
-            <m:rPr>
-              <m:sty m:val="p"/>
-            </m:rPr>
-            <w:rPr>
-              <w:rFonts w:ascii="Cambria Math" w:eastAsia="Times New Roman" w:hAnsi="Cambria Math" w:cs="Calibri"/>
-              <w:color w:val="000000"/>
-              <w:lang w:eastAsia="es-AR"/>
-            </w:rPr>
-            <m:t xml:space="preserve"> nA</m:t>
+            <m:t>1.15uA+10*0.01uA=105.75 nA</m:t>
           </m:r>
         </m:oMath>
       </m:oMathPara>
@@ -7609,19 +7215,7 @@
             <w:rPr>
               <w:rFonts w:ascii="Cambria Math" w:eastAsiaTheme="minorEastAsia" w:hAnsi="Cambria Math"/>
             </w:rPr>
-            <m:t>=</m:t>
-          </m:r>
-          <m:r>
-            <w:rPr>
-              <w:rFonts w:ascii="Cambria Math" w:eastAsiaTheme="minorEastAsia" w:hAnsi="Cambria Math"/>
-            </w:rPr>
-            <m:t>61.054</m:t>
-          </m:r>
-          <m:r>
-            <w:rPr>
-              <w:rFonts w:ascii="Cambria Math" w:eastAsiaTheme="minorEastAsia" w:hAnsi="Cambria Math"/>
-            </w:rPr>
-            <m:t xml:space="preserve"> nA</m:t>
+            <m:t>=61.054 nA</m:t>
           </m:r>
         </m:oMath>
       </m:oMathPara>
@@ -8113,13 +7707,7 @@
             <w:rPr>
               <w:rFonts w:ascii="Cambria Math" w:eastAsiaTheme="minorEastAsia" w:hAnsi="Cambria Math"/>
             </w:rPr>
-            <m:t>=</m:t>
-          </m:r>
-          <m:r>
-            <w:rPr>
-              <w:rFonts w:ascii="Cambria Math" w:eastAsiaTheme="minorEastAsia" w:hAnsi="Cambria Math"/>
-            </w:rPr>
-            <m:t>0.0531</m:t>
+            <m:t>=0.0531</m:t>
           </m:r>
         </m:oMath>
       </m:oMathPara>
@@ -8181,19 +7769,7 @@
             <w:rPr>
               <w:rFonts w:ascii="Cambria Math" w:eastAsiaTheme="minorEastAsia" w:hAnsi="Cambria Math"/>
             </w:rPr>
-            <m:t xml:space="preserve">= </m:t>
-          </m:r>
-          <m:r>
-            <w:rPr>
-              <w:rFonts w:ascii="Cambria Math" w:eastAsiaTheme="minorEastAsia" w:hAnsi="Cambria Math"/>
-            </w:rPr>
-            <m:t>0.</m:t>
-          </m:r>
-          <m:r>
-            <w:rPr>
-              <w:rFonts w:ascii="Cambria Math" w:eastAsiaTheme="minorEastAsia" w:hAnsi="Cambria Math"/>
-            </w:rPr>
-            <m:t xml:space="preserve">0531* </m:t>
+            <m:t xml:space="preserve">= 0.0531* </m:t>
           </m:r>
           <m:r>
             <w:rPr>
@@ -8208,16 +7784,7 @@
             <w:rPr>
               <w:rFonts w:ascii="Cambria Math" w:hAnsi="Cambria Math"/>
             </w:rPr>
-            <m:t>Ω=</m:t>
-          </m:r>
-          <m:r>
-            <m:rPr>
-              <m:sty m:val="p"/>
-            </m:rPr>
-            <w:rPr>
-              <w:rFonts w:ascii="Cambria Math" w:hAnsi="Cambria Math"/>
-            </w:rPr>
-            <m:t>52577</m:t>
+            <m:t>Ω=52577</m:t>
           </m:r>
           <m:r>
             <w:rPr>
@@ -8374,19 +7941,7 @@
             <w:rPr>
               <w:rFonts w:ascii="Cambria Math" w:eastAsiaTheme="minorEastAsia" w:hAnsi="Cambria Math"/>
             </w:rPr>
-            <m:t xml:space="preserve"> =</m:t>
-          </m:r>
-          <m:r>
-            <w:rPr>
-              <w:rFonts w:ascii="Cambria Math" w:eastAsiaTheme="minorEastAsia" w:hAnsi="Cambria Math"/>
-            </w:rPr>
-            <m:t>105155</m:t>
-          </m:r>
-          <m:r>
-            <w:rPr>
-              <w:rFonts w:ascii="Cambria Math" w:eastAsiaTheme="minorEastAsia" w:hAnsi="Cambria Math"/>
-            </w:rPr>
-            <m:t xml:space="preserve"> </m:t>
+            <m:t xml:space="preserve"> =105155 </m:t>
           </m:r>
           <m:r>
             <m:rPr>
@@ -8490,37 +8045,13 @@
             <w:rPr>
               <w:rFonts w:ascii="Cambria Math" w:hAnsi="Cambria Math"/>
             </w:rPr>
-            <m:t>=(</m:t>
-          </m:r>
-          <m:r>
-            <w:rPr>
-              <w:rFonts w:ascii="Cambria Math" w:hAnsi="Cambria Math"/>
-            </w:rPr>
-            <m:t>9.729</m:t>
-          </m:r>
-          <m:r>
-            <w:rPr>
-              <w:rFonts w:ascii="Cambria Math" w:hAnsi="Cambria Math"/>
-            </w:rPr>
-            <m:t xml:space="preserve">± </m:t>
+            <m:t xml:space="preserve">=(9.729± </m:t>
           </m:r>
           <m:r>
             <w:rPr>
               <w:rFonts w:ascii="Cambria Math" w:eastAsiaTheme="minorEastAsia" w:hAnsi="Cambria Math"/>
             </w:rPr>
-            <m:t>0.079</m:t>
-          </m:r>
-          <m:r>
-            <w:rPr>
-              <w:rFonts w:ascii="Cambria Math" w:eastAsiaTheme="minorEastAsia" w:hAnsi="Cambria Math"/>
-            </w:rPr>
-            <m:t>)</m:t>
-          </m:r>
-          <m:r>
-            <w:rPr>
-              <w:rFonts w:ascii="Cambria Math" w:eastAsiaTheme="minorEastAsia" w:hAnsi="Cambria Math"/>
-            </w:rPr>
-            <m:t xml:space="preserve"> </m:t>
+            <m:t xml:space="preserve">0.079) </m:t>
           </m:r>
           <m:r>
             <m:rPr>
@@ -8627,37 +8158,13 @@
             <w:rPr>
               <w:rFonts w:ascii="Cambria Math" w:hAnsi="Cambria Math"/>
             </w:rPr>
-            <m:t>=</m:t>
-          </m:r>
-          <m:r>
-            <w:rPr>
-              <w:rFonts w:ascii="Cambria Math" w:hAnsi="Cambria Math"/>
-            </w:rPr>
-            <m:t>(</m:t>
-          </m:r>
-          <m:r>
-            <w:rPr>
-              <w:rFonts w:ascii="Cambria Math" w:hAnsi="Cambria Math"/>
-            </w:rPr>
-            <m:t xml:space="preserve">10880 ± </m:t>
+            <m:t xml:space="preserve">=(10880 ± </m:t>
           </m:r>
           <m:r>
             <w:rPr>
               <w:rFonts w:ascii="Cambria Math" w:eastAsiaTheme="minorEastAsia" w:hAnsi="Cambria Math"/>
             </w:rPr>
-            <m:t>76</m:t>
-          </m:r>
-          <m:r>
-            <w:rPr>
-              <w:rFonts w:ascii="Cambria Math" w:eastAsiaTheme="minorEastAsia" w:hAnsi="Cambria Math"/>
-            </w:rPr>
-            <m:t>)</m:t>
-          </m:r>
-          <m:r>
-            <w:rPr>
-              <w:rFonts w:ascii="Cambria Math" w:eastAsiaTheme="minorEastAsia" w:hAnsi="Cambria Math"/>
-            </w:rPr>
-            <m:t xml:space="preserve"> </m:t>
+            <m:t xml:space="preserve">76) </m:t>
           </m:r>
           <m:r>
             <m:rPr>
@@ -8764,37 +8271,13 @@
             <w:rPr>
               <w:rFonts w:ascii="Cambria Math" w:hAnsi="Cambria Math"/>
             </w:rPr>
-            <m:t>=</m:t>
-          </m:r>
-          <m:r>
-            <w:rPr>
-              <w:rFonts w:ascii="Cambria Math" w:hAnsi="Cambria Math"/>
-            </w:rPr>
-            <m:t>(</m:t>
-          </m:r>
-          <m:r>
-            <w:rPr>
-              <w:rFonts w:ascii="Cambria Math" w:hAnsi="Cambria Math"/>
-            </w:rPr>
-            <m:t xml:space="preserve">990260 ± </m:t>
+            <m:t xml:space="preserve">=(990260 ± </m:t>
           </m:r>
           <m:r>
             <w:rPr>
               <w:rFonts w:ascii="Cambria Math" w:eastAsiaTheme="minorEastAsia" w:hAnsi="Cambria Math"/>
             </w:rPr>
-            <m:t>105155</m:t>
-          </m:r>
-          <m:r>
-            <w:rPr>
-              <w:rFonts w:ascii="Cambria Math" w:eastAsiaTheme="minorEastAsia" w:hAnsi="Cambria Math"/>
-            </w:rPr>
-            <m:t>)</m:t>
-          </m:r>
-          <m:r>
-            <w:rPr>
-              <w:rFonts w:ascii="Cambria Math" w:eastAsiaTheme="minorEastAsia" w:hAnsi="Cambria Math"/>
-            </w:rPr>
-            <m:t xml:space="preserve"> </m:t>
+            <m:t xml:space="preserve">105155) </m:t>
           </m:r>
           <m:r>
             <m:rPr>
@@ -8858,6 +8341,7 @@
       <w:r>
         <w:rPr>
           <w:rFonts w:eastAsiaTheme="minorEastAsia"/>
+          <w:noProof/>
         </w:rPr>
         <w:drawing>
           <wp:inline distT="0" distB="0" distL="0" distR="0" wp14:anchorId="3B9FE4D2" wp14:editId="3944E054">
@@ -10158,6 +9642,7 @@
       <w:r>
         <w:rPr>
           <w:rFonts w:eastAsiaTheme="minorEastAsia"/>
+          <w:noProof/>
         </w:rPr>
         <w:drawing>
           <wp:inline distT="0" distB="0" distL="0" distR="0" wp14:anchorId="334B5EEC" wp14:editId="582A5161">
@@ -10445,7 +9930,19 @@
         <w:rPr>
           <w:rFonts w:eastAsiaTheme="minorEastAsia"/>
         </w:rPr>
-        <w:t>Para TBM es el caso contrario, es decir que las mediciones tendrán mayor error cuanto mayor sea la resistencia a medir. Como demostración podemos ver que para la R=</w:t>
+        <w:t xml:space="preserve">Para TBM es el caso contrario, es decir que las mediciones tendrán mayor error cuanto mayor sea la resistencia a medir. Como demostración podemos </w:t>
+      </w:r>
+      <w:r>
+        <w:rPr>
+          <w:rFonts w:eastAsiaTheme="minorEastAsia"/>
+        </w:rPr>
+        <w:t xml:space="preserve">usar las mediciones que hicimos </w:t>
+      </w:r>
+      <w:r>
+        <w:rPr>
+          <w:rFonts w:eastAsiaTheme="minorEastAsia"/>
+        </w:rPr>
+        <w:t>para la R=</w:t>
       </w:r>
       <m:oMath>
         <m:r>
@@ -10468,13 +9965,7 @@
         <w:rPr>
           <w:rFonts w:eastAsiaTheme="minorEastAsia"/>
         </w:rPr>
-        <w:t xml:space="preserve"> </w:t>
-      </w:r>
-      <w:r>
-        <w:rPr>
-          <w:rFonts w:eastAsiaTheme="minorEastAsia"/>
-        </w:rPr>
-        <w:t>l</w:t>
+        <w:t>, que es bastante elevada. L</w:t>
       </w:r>
       <w:r>
         <w:rPr>
@@ -10519,13 +10010,7 @@
           <w:rPr>
             <w:rFonts w:ascii="Cambria Math" w:hAnsi="Cambria Math"/>
           </w:rPr>
-          <m:t>=</m:t>
-        </m:r>
-        <m:r>
-          <w:rPr>
-            <w:rFonts w:ascii="Cambria Math" w:hAnsi="Cambria Math"/>
-          </w:rPr>
-          <m:t>910.2K</m:t>
+          <m:t>=910.2K</m:t>
         </m:r>
         <m:r>
           <m:rPr>
@@ -10541,25 +10026,31 @@
         <w:rPr>
           <w:rFonts w:eastAsiaTheme="minorEastAsia"/>
         </w:rPr>
-        <w:t xml:space="preserve">, y esto es porque en TBM la resistencia indicada es por defecto, </w:t>
-      </w:r>
-      <w:r>
-        <w:rPr>
-          <w:rFonts w:eastAsiaTheme="minorEastAsia"/>
-        </w:rPr>
-        <w:t xml:space="preserve">ósea </w:t>
-      </w:r>
-      <w:r>
-        <w:rPr>
-          <w:rFonts w:eastAsiaTheme="minorEastAsia"/>
-        </w:rPr>
-        <w:t>inferiores</w:t>
-      </w:r>
-      <w:r>
-        <w:rPr>
-          <w:rFonts w:eastAsiaTheme="minorEastAsia"/>
-        </w:rPr>
-        <w:t xml:space="preserve"> a las </w:t>
+        <w:t xml:space="preserve">, y </w:t>
+      </w:r>
+      <w:r>
+        <w:rPr>
+          <w:rFonts w:eastAsiaTheme="minorEastAsia"/>
+        </w:rPr>
+        <w:t xml:space="preserve">en parte </w:t>
+      </w:r>
+      <w:r>
+        <w:rPr>
+          <w:rFonts w:eastAsiaTheme="minorEastAsia"/>
+        </w:rPr>
+        <w:t xml:space="preserve">esto </w:t>
+      </w:r>
+      <w:r>
+        <w:rPr>
+          <w:rFonts w:eastAsiaTheme="minorEastAsia"/>
+        </w:rPr>
+        <w:t xml:space="preserve">se puede explicar </w:t>
+      </w:r>
+      <w:r>
+        <w:rPr>
+          <w:rFonts w:eastAsiaTheme="minorEastAsia"/>
+        </w:rPr>
+        <w:t xml:space="preserve"> porque en TBM la resistencia indicada es por defecto, ósea inferiores a las </w:t>
       </w:r>
       <m:oMath>
         <m:sSub>
@@ -10568,7 +10059,6 @@
               <w:rPr>
                 <w:rFonts w:ascii="Cambria Math" w:eastAsiaTheme="minorEastAsia" w:hAnsi="Cambria Math"/>
                 <w:i/>
-                <w:u w:val="single"/>
               </w:rPr>
             </m:ctrlPr>
           </m:sSubPr>
@@ -10576,7 +10066,6 @@
             <m:r>
               <w:rPr>
                 <w:rFonts w:ascii="Cambria Math" w:eastAsiaTheme="minorEastAsia" w:hAnsi="Cambria Math"/>
-                <w:u w:val="single"/>
               </w:rPr>
               <m:t>R</m:t>
             </m:r>
@@ -10585,7 +10074,6 @@
             <m:r>
               <w:rPr>
                 <w:rFonts w:ascii="Cambria Math" w:eastAsiaTheme="minorEastAsia" w:hAnsi="Cambria Math"/>
-                <w:u w:val="single"/>
               </w:rPr>
               <m:t>X</m:t>
             </m:r>
@@ -10594,7 +10082,6 @@
         <m:r>
           <w:rPr>
             <w:rFonts w:ascii="Cambria Math" w:eastAsiaTheme="minorEastAsia" w:hAnsi="Cambria Math"/>
-            <w:u w:val="single"/>
           </w:rPr>
           <m:t>.</m:t>
         </m:r>
@@ -10881,27 +10368,9 @@
   </w:abstractNum>
   <w:num w:numId="1" w16cid:durableId="1589387460">
     <w:abstractNumId w:val="0"/>
-    <w:lvlOverride w:ilvl="0"/>
-    <w:lvlOverride w:ilvl="1"/>
-    <w:lvlOverride w:ilvl="2"/>
-    <w:lvlOverride w:ilvl="3"/>
-    <w:lvlOverride w:ilvl="4"/>
-    <w:lvlOverride w:ilvl="5"/>
-    <w:lvlOverride w:ilvl="6"/>
-    <w:lvlOverride w:ilvl="7"/>
-    <w:lvlOverride w:ilvl="8"/>
   </w:num>
   <w:num w:numId="2" w16cid:durableId="1981954286">
     <w:abstractNumId w:val="1"/>
-    <w:lvlOverride w:ilvl="0"/>
-    <w:lvlOverride w:ilvl="1"/>
-    <w:lvlOverride w:ilvl="2"/>
-    <w:lvlOverride w:ilvl="3"/>
-    <w:lvlOverride w:ilvl="4"/>
-    <w:lvlOverride w:ilvl="5"/>
-    <w:lvlOverride w:ilvl="6"/>
-    <w:lvlOverride w:ilvl="7"/>
-    <w:lvlOverride w:ilvl="8"/>
   </w:num>
 </w:numbering>
 </file>
